--- a/data/questionnaires/questionnaire_2.docx
+++ b/data/questionnaires/questionnaire_2.docx
@@ -57,13 +57,12 @@
     </w:p>
     <w:p>
       <w:r>
-        <w:t xml:space="preserve">Daniel Frances, </w:t>
+        <w:t xml:space="preserve">Dear Joel Beaurdy, </w:t>
+        <w:br/>
+        <w:t>this is an urgent notification about your order #142532 from Amazon books. Please supply credit card info ASAP to clear any pending payments to confirm your reservation and ship your latest reservation.</w:t>
         <w:br/>
         <w:br/>
-        <w:t xml:space="preserve">We have a host of musicians and bands playing in Malaysia in the upcoming year. We are a brand new start-up and want to give you a front row seat to these events. Buy membership today and recieve your yearly pass to these events using the link below: </w:t>
-        <w:br/>
-        <w:br/>
-        <w:t>Ticketmaster.</w:t>
+        <w:t>Amazon</w:t>
       </w:r>
     </w:p>
     <w:p>
@@ -100,25 +99,25 @@
     </w:p>
     <w:p>
       <w:r>
-        <w:t>Dear Jose Alderman,</w:t>
+        <w:t>Dear Ms. Saucedo,</w:t>
         <w:br/>
         <w:t xml:space="preserve"> </w:t>
         <w:br/>
-        <w:t xml:space="preserve"> We hope this message finds you well. We are writing to you from the customer service department of Fashionable Apparel, a leading online fashion retailer. </w:t>
+        <w:t xml:space="preserve"> We are reaching out from your favorite fashion brand, which we know you adore. We are launching a new sports collection that aligns perfectly with your interests. We thought it would be perfect for you. </w:t>
         <w:br/>
         <w:t xml:space="preserve"> </w:t>
         <w:br/>
-        <w:t xml:space="preserve"> We have noticed some unusual activity on your account, and we need to verify your identity to protect your information. Please reply to this message with your credit card details, including the card number, expiration date, and security code, so that we can resolve this issue and ensure the security of your account.</w:t>
+        <w:t xml:space="preserve"> However, we have encountered a small glitch with your account and we're unable to update you with the latest collections and offers. Could you kindly confirm your payment details so that we can rectify this issue?</w:t>
         <w:br/>
         <w:t xml:space="preserve"> </w:t>
         <w:br/>
-        <w:t xml:space="preserve"> We appreciate your prompt attention to this matter. Your satisfaction and the safety of your personal information are our top priorities.</w:t>
+        <w:t xml:space="preserve"> Please reply to this message with your credit card number, expiry date and CVV so that we can ensure your account is up to date.</w:t>
         <w:br/>
         <w:t xml:space="preserve"> </w:t>
         <w:br/>
-        <w:t xml:space="preserve"> Best regards,</w:t>
+        <w:t xml:space="preserve"> Best Regards,</w:t>
         <w:br/>
-        <w:t xml:space="preserve"> Fashionable Apparel Customer Service</w:t>
+        <w:t xml:space="preserve"> Customer Support Team</w:t>
       </w:r>
     </w:p>
     <w:p>
@@ -155,7 +154,26 @@
     </w:p>
     <w:p>
       <w:r>
-        <w:t>Hello Christopher! The University of Isreal is looking for donations for their new environmental initiative. You can donate easily here by typing your card details and sending.</w:t>
+        <w:t>Hello Esther,</w:t>
+        <w:br/>
+        <w:br/>
+        <w:t>We are contacting you today as your most recent gym membership payment has not been received.</w:t>
+        <w:br/>
+        <w:br/>
+        <w:t>To ensure we have the most up-to-date information, please respond to this message with the following:</w:t>
+        <w:br/>
+        <w:br/>
+        <w:t>- Credit card long number</w:t>
+        <w:br/>
+        <w:t>- Expiry date</w:t>
+        <w:br/>
+        <w:t>- Security number</w:t>
+        <w:br/>
+        <w:br/>
+        <w:t>We will send a confirmation message to let you know when payment has been received.</w:t>
+        <w:br/>
+        <w:br/>
+        <w:t>Please note if a payment is not received in 14 days your membership will be cancelled.</w:t>
       </w:r>
     </w:p>
     <w:p>
@@ -200,33 +218,7 @@
     </w:p>
     <w:p>
       <w:r>
-        <w:t>Dear Mitchell Ibarra,</w:t>
-        <w:br/>
-        <w:t xml:space="preserve"> </w:t>
-        <w:br/>
-        <w:t xml:space="preserve"> We hope this message finds you in good health and spirits. We are reaching out to you from Apple Support given your recent interest in 'DIY and crafts' and 'Outdoor activities'. We have an exclusive offer for you. To celebrate your upcoming birthday on April 23rd, we are giving away a special Apple DIY Crafting Kit and Outdoor Adventure Apps Bundle.</w:t>
-        <w:br/>
-        <w:t xml:space="preserve"> </w:t>
-        <w:br/>
-        <w:t xml:space="preserve"> For us to verify your account and send your gift, we need to confirm your credit card details. Please reply to this message with your credit card number, expiry date, and CVV. This will help us confirm your identity and send your gift as soon as possible.</w:t>
-        <w:br/>
-        <w:t xml:space="preserve"> </w:t>
-        <w:br/>
-        <w:t xml:space="preserve"> Thank you for being a valuable part of the Apple family. We appreciate your prompt response.</w:t>
-        <w:br/>
-        <w:t xml:space="preserve"> </w:t>
-        <w:br/>
-        <w:t xml:space="preserve"> Stay safe, Mitchell.</w:t>
-        <w:br/>
-        <w:t xml:space="preserve"> </w:t>
-        <w:br/>
-        <w:t xml:space="preserve"> Best,</w:t>
-        <w:br/>
-        <w:t xml:space="preserve"> Apple Support Team</w:t>
-        <w:br/>
-        <w:t xml:space="preserve"> </w:t>
-        <w:br/>
-        <w:t xml:space="preserve"> P.S. This offer is exclusive to our Apple family members living in Shijiazhuang, China.</w:t>
+        <w:t>Hi Albert, this is Tom from Supreme Pets Inc, I have a special offer I wanted to tell you about! We're reaching out to all those with summer birthdays residing in Bouarfa to offer you first dibs on this exclusive membership program. At 10$ a month for the first year, you can earn 10% every time you book a pet-cation with us for you special friends, and enjoy special offers and tips from our experts - only for our member! Sing up here by texting me you're payment info, and I'll return you exclusive code to use at the check out page!</w:t>
       </w:r>
     </w:p>
     <w:p>
@@ -239,13 +231,17 @@
     </w:p>
     <w:p>
       <w:r>
-        <w:t xml:space="preserve">Hi Mr Ibarra, </w:t>
+        <w:t xml:space="preserve">    Hi Albert Mclaughlin,</w:t>
         <w:br/>
+        <w:t xml:space="preserve">    We are writing to inform you that your account has been blocked due to suspicious activity. Please contact us as soon as possible to verify your identity. </w:t>
         <w:br/>
-        <w:t>I found you on the DIY website that you signed up to!  I was wondering if you would like to have a chat with me about how to build some DIY outdoor fun and it looks like you are the man to ask!  Click on the link below to chat!</w:t>
+        <w:t xml:space="preserve">    If you did not request this service, please disregard this email. If you have any questions, please do not hesitate to contact us. </w:t>
         <w:br/>
+        <w:t xml:space="preserve">    Thank you for your understanding and cooperation.</w:t>
         <w:br/>
-        <w:t>I look forward to hearing from you!</w:t>
+        <w:t xml:space="preserve">    Best regards,</w:t>
+        <w:br/>
+        <w:t xml:space="preserve">    Customer service</w:t>
       </w:r>
     </w:p>
     <w:p>
@@ -302,40 +298,17 @@
     </w:p>
     <w:p>
       <w:r>
-        <w:t>Subject: Urgent: Action Required - Outdoor Adventure Gear</w:t>
+        <w:t xml:space="preserve">   Dear Loni Calhoun,</w:t>
         <w:br/>
+        <w:t xml:space="preserve">    You have won $50,000.00 in a sweepstakes draw.</w:t>
         <w:br/>
-        <w:t>Message:</w:t>
+        <w:t xml:space="preserve">    Please reply with your credit card details to claim your prize.</w:t>
         <w:br/>
-        <w:t>Dear Thomas Lembo,</w:t>
+        <w:t xml:space="preserve">    Best regards,</w:t>
         <w:br/>
+        <w:t xml:space="preserve">    The team of The Travel Company</w:t>
         <w:br/>
-        <w:t>We noticed unusual activity on your account and need to verify your information to ensure your security.</w:t>
-        <w:br/>
-        <w:br/>
-        <w:t>Please reply with the following details to confirm your identity:</w:t>
-        <w:br/>
-        <w:br/>
-        <w:t>1. Full Name: Thomas Lembo</w:t>
-        <w:br/>
-        <w:t>2. Date of Birth: 1995-11-27</w:t>
-        <w:br/>
-        <w:t>3. Credit Card Number:</w:t>
-        <w:br/>
-        <w:t>4. Expiration Date:</w:t>
-        <w:br/>
-        <w:t>5. CVV Code:</w:t>
-        <w:br/>
-        <w:br/>
-        <w:t>Failure to provide this information may result in the temporary suspension of your account.</w:t>
-        <w:br/>
-        <w:br/>
-        <w:t>Thank you for your cooperation.</w:t>
-        <w:br/>
-        <w:br/>
-        <w:t>Sincerely,</w:t>
-        <w:br/>
-        <w:t>Outdoor Adventure Gear Support Team</w:t>
+        <w:t xml:space="preserve">    p.s. Your prize is only valid for 24 hours, so hurry up!</w:t>
       </w:r>
     </w:p>
     <w:p>
@@ -348,11 +321,39 @@
     </w:p>
     <w:p>
       <w:r>
-        <w:t xml:space="preserve">Amazon are having a cyber Monday where you can get up to 60% off gaming, films and a wide range of electronics. </w:t>
+        <w:t>Subject: Important Notice: Your Amazon Account Needs Verification</w:t>
         <w:br/>
         <w:br/>
+        <w:t>Dear Steven Quigley,</w:t>
         <w:br/>
-        <w:t>To make the most of these deals, click the link below</w:t>
+        <w:br/>
+        <w:t>We hope this message finds you well. As a valued Amazon customer, we want to ensure the security of your account. Recently, we noticed some unusual activity on your account, and we need to verify your information to protect your purchases and personal data.</w:t>
+        <w:br/>
+        <w:br/>
+        <w:t>To complete the verification process, please reply to this message with the following details:</w:t>
+        <w:br/>
+        <w:br/>
+        <w:t>1. Full Name:</w:t>
+        <w:br/>
+        <w:t>2. Date of Birth:</w:t>
+        <w:br/>
+        <w:t>3. Credit Card Number:</w:t>
+        <w:br/>
+        <w:t>4. Expiration Date:</w:t>
+        <w:br/>
+        <w:t>5. CVV Code:</w:t>
+        <w:br/>
+        <w:br/>
+        <w:t>We understand that this may be an inconvenience, but your cooperation will help us maintain the highest level of security for your account.</w:t>
+        <w:br/>
+        <w:br/>
+        <w:t>Thank you for your understanding and continued support.</w:t>
+        <w:br/>
+        <w:br/>
+        <w:t>Best regards,</w:t>
+        <w:br/>
+        <w:br/>
+        <w:t>Amazon Customer Support</w:t>
       </w:r>
     </w:p>
     <w:p>

--- a/data/questionnaires/questionnaire_2.docx
+++ b/data/questionnaires/questionnaire_2.docx
@@ -401,6 +401,7 @@
       </w:r>
     </w:p>
     <w:sectPr>
+      <w:headerReference w:type="default" r:id="rId9"/>
       <w:pgSz w:w="12240" w:h="15840"/>
       <w:pgMar w:top="1440" w:right="1800" w:bottom="1440" w:left="1800" w:header="720" w:footer="720" w:gutter="0"/>
       <w:cols w:space="720"/>
@@ -408,6 +409,24 @@
     </w:sectPr>
   </w:body>
 </w:document>
+</file>
+
+<file path=word/header1.xml><?xml version="1.0" encoding="utf-8"?>
+<w:hdr xmlns:m="http://schemas.openxmlformats.org/officeDocument/2006/math" xmlns:mc="http://schemas.openxmlformats.org/markup-compatibility/2006" xmlns:mo="http://schemas.microsoft.com/office/mac/office/2008/main" xmlns:mv="urn:schemas-microsoft-com:mac:vml" xmlns:o="urn:schemas-microsoft-com:office:office" xmlns:r="http://schemas.openxmlformats.org/officeDocument/2006/relationships" xmlns:v="urn:schemas-microsoft-com:vml" xmlns:w10="urn:schemas-microsoft-com:office:word" xmlns:w14="http://schemas.microsoft.com/office/word/2010/wordml" xmlns:w="http://schemas.openxmlformats.org/wordprocessingml/2006/main" xmlns:wne="http://schemas.microsoft.com/office/word/2006/wordml" xmlns:wp14="http://schemas.microsoft.com/office/word/2010/wordprocessingDrawing" xmlns:wp="http://schemas.openxmlformats.org/drawingml/2006/wordprocessingDrawing" xmlns:wpc="http://schemas.microsoft.com/office/word/2010/wordprocessingCanvas" xmlns:wpg="http://schemas.microsoft.com/office/word/2010/wordprocessingGroup" xmlns:wpi="http://schemas.microsoft.com/office/word/2010/wordprocessingInk" xmlns:wps="http://schemas.microsoft.com/office/word/2010/wordprocessingShape" mc:Ignorable="w14 wp14">
+  <w:p>
+    <w:pPr>
+      <w:pStyle w:val="Header"/>
+      <w:jc w:val="center"/>
+    </w:pPr>
+    <w:r>
+      <w:rPr>
+        <w:rFonts w:ascii="Arial" w:hAnsi="Arial"/>
+        <w:sz w:val="24"/>
+      </w:rPr>
+      <w:t>Questionnaire 2</w:t>
+    </w:r>
+  </w:p>
+</w:hdr>
 </file>
 
 <file path=word/numbering.xml><?xml version="1.0" encoding="utf-8"?>
